--- a/LSD06/LB06 - Librería numeric_std.docx
+++ b/LSD06/LB06 - Librería numeric_std.docx
@@ -116,6 +116,15 @@
         </w:rPr>
         <w:t xml:space="preserve"> library in a VHDL system, by developing a simple signed calculator</w:t>
       </w:r>
+      <w:r>
+        <w:rPr>
+          <w:rStyle w:val="fontstyle01"/>
+          <w:rFonts w:ascii="Segoe UI" w:hAnsi="Segoe UI" w:cs="Segoe UI"/>
+          <w:sz w:val="22"/>
+          <w:szCs w:val="22"/>
+        </w:rPr>
+        <w:t>.</w:t>
+      </w:r>
     </w:p>
     <w:p>
       <w:pPr>
@@ -342,6 +351,191 @@
           <w:rFonts w:ascii="Segoe UI" w:hAnsi="Segoe UI" w:cs="Segoe UI"/>
         </w:rPr>
         <w:t>7-segment display enable</w:t>
+      </w:r>
+    </w:p>
+    <w:p>
+      <w:pPr>
+        <w:rPr>
+          <w:rFonts w:ascii="Segoe UI" w:hAnsi="Segoe UI" w:cs="Segoe UI"/>
+        </w:rPr>
+      </w:pPr>
+      <w:r>
+        <w:rPr>
+          <w:rFonts w:ascii="Segoe UI" w:hAnsi="Segoe UI" w:cs="Segoe UI"/>
+        </w:rPr>
+        <w:t>For your design, consider the following restrictions</w:t>
+      </w:r>
+    </w:p>
+    <w:p>
+      <w:pPr>
+        <w:pStyle w:val="ListParagraph"/>
+        <w:numPr>
+          <w:ilvl w:val="0"/>
+          <w:numId w:val="43"/>
+        </w:numPr>
+        <w:rPr>
+          <w:rFonts w:ascii="Segoe UI" w:hAnsi="Segoe UI" w:cs="Segoe UI"/>
+        </w:rPr>
+      </w:pPr>
+      <w:r>
+        <w:rPr>
+          <w:rFonts w:ascii="Segoe UI" w:hAnsi="Segoe UI" w:cs="Segoe UI"/>
+        </w:rPr>
+        <w:t xml:space="preserve">Only </w:t>
+      </w:r>
+      <w:proofErr w:type="spellStart"/>
+      <w:r>
+        <w:rPr>
+          <w:rFonts w:ascii="Segoe UI" w:hAnsi="Segoe UI" w:cs="Segoe UI"/>
+        </w:rPr>
+        <w:t>numeric_std</w:t>
+      </w:r>
+      <w:proofErr w:type="spellEnd"/>
+      <w:r>
+        <w:rPr>
+          <w:rFonts w:ascii="Segoe UI" w:hAnsi="Segoe UI" w:cs="Segoe UI"/>
+        </w:rPr>
+        <w:t xml:space="preserve"> library is allowed</w:t>
+      </w:r>
+    </w:p>
+    <w:p>
+      <w:pPr>
+        <w:pStyle w:val="ListParagraph"/>
+        <w:numPr>
+          <w:ilvl w:val="0"/>
+          <w:numId w:val="43"/>
+        </w:numPr>
+        <w:rPr>
+          <w:rFonts w:ascii="Segoe UI" w:hAnsi="Segoe UI" w:cs="Segoe UI"/>
+        </w:rPr>
+      </w:pPr>
+      <w:r>
+        <w:rPr>
+          <w:rFonts w:ascii="Segoe UI" w:hAnsi="Segoe UI" w:cs="Segoe UI"/>
+        </w:rPr>
+        <w:t>The calculator must carry out three basic arithmetic operations: addition, subtraction, and multiplication</w:t>
+      </w:r>
+    </w:p>
+    <w:p>
+      <w:pPr>
+        <w:pStyle w:val="ListParagraph"/>
+        <w:numPr>
+          <w:ilvl w:val="0"/>
+          <w:numId w:val="43"/>
+        </w:numPr>
+        <w:rPr>
+          <w:rFonts w:ascii="Segoe UI" w:hAnsi="Segoe UI" w:cs="Segoe UI"/>
+        </w:rPr>
+      </w:pPr>
+      <w:r>
+        <w:rPr>
+          <w:rFonts w:ascii="Segoe UI" w:hAnsi="Segoe UI" w:cs="Segoe UI"/>
+        </w:rPr>
+        <w:t xml:space="preserve">Numbers A and B are represented using 4 slide switches from the </w:t>
+      </w:r>
+      <w:proofErr w:type="spellStart"/>
+      <w:r>
+        <w:rPr>
+          <w:rFonts w:ascii="Segoe UI" w:hAnsi="Segoe UI" w:cs="Segoe UI"/>
+        </w:rPr>
+        <w:t>Nexys</w:t>
+      </w:r>
+      <w:proofErr w:type="spellEnd"/>
+      <w:r>
+        <w:rPr>
+          <w:rFonts w:ascii="Segoe UI" w:hAnsi="Segoe UI" w:cs="Segoe UI"/>
+        </w:rPr>
+        <w:t xml:space="preserve"> 4 DDR board</w:t>
+      </w:r>
+    </w:p>
+    <w:p>
+      <w:pPr>
+        <w:pStyle w:val="ListParagraph"/>
+        <w:numPr>
+          <w:ilvl w:val="0"/>
+          <w:numId w:val="43"/>
+        </w:numPr>
+        <w:rPr>
+          <w:rFonts w:ascii="Segoe UI" w:hAnsi="Segoe UI" w:cs="Segoe UI"/>
+        </w:rPr>
+      </w:pPr>
+      <w:r>
+        <w:rPr>
+          <w:rFonts w:ascii="Segoe UI" w:hAnsi="Segoe UI" w:cs="Segoe UI"/>
+        </w:rPr>
+        <w:t>Negative numbers have to be introduced using two’s complement representation</w:t>
+      </w:r>
+    </w:p>
+    <w:p>
+      <w:pPr>
+        <w:pStyle w:val="ListParagraph"/>
+        <w:numPr>
+          <w:ilvl w:val="0"/>
+          <w:numId w:val="43"/>
+        </w:numPr>
+        <w:rPr>
+          <w:rFonts w:ascii="Segoe UI" w:hAnsi="Segoe UI" w:cs="Segoe UI"/>
+        </w:rPr>
+      </w:pPr>
+      <w:r>
+        <w:rPr>
+          <w:rFonts w:ascii="Segoe UI" w:hAnsi="Segoe UI" w:cs="Segoe UI"/>
+        </w:rPr>
+        <w:t>Three more switches are used as operation selectors (OS) as follows:</w:t>
+      </w:r>
+    </w:p>
+    <w:p>
+      <w:pPr>
+        <w:pStyle w:val="ListParagraph"/>
+        <w:numPr>
+          <w:ilvl w:val="1"/>
+          <w:numId w:val="43"/>
+        </w:numPr>
+        <w:rPr>
+          <w:rFonts w:ascii="Segoe UI" w:hAnsi="Segoe UI" w:cs="Segoe UI"/>
+        </w:rPr>
+      </w:pPr>
+      <w:r>
+        <w:rPr>
+          <w:rFonts w:ascii="Segoe UI" w:hAnsi="Segoe UI" w:cs="Segoe UI"/>
+        </w:rPr>
+        <w:t>Addition if OS = B“000”</w:t>
+      </w:r>
+    </w:p>
+    <w:p>
+      <w:pPr>
+        <w:pStyle w:val="ListParagraph"/>
+        <w:numPr>
+          <w:ilvl w:val="1"/>
+          <w:numId w:val="43"/>
+        </w:numPr>
+        <w:rPr>
+          <w:rFonts w:ascii="Segoe UI" w:hAnsi="Segoe UI" w:cs="Segoe UI"/>
+        </w:rPr>
+      </w:pPr>
+      <w:r>
+        <w:rPr>
+          <w:rFonts w:ascii="Segoe UI" w:hAnsi="Segoe UI" w:cs="Segoe UI"/>
+        </w:rPr>
+        <w:t>Subtraction if OS = B”010”</w:t>
+      </w:r>
+    </w:p>
+    <w:p>
+      <w:pPr>
+        <w:pStyle w:val="ListParagraph"/>
+        <w:numPr>
+          <w:ilvl w:val="1"/>
+          <w:numId w:val="43"/>
+        </w:numPr>
+        <w:rPr>
+          <w:rFonts w:ascii="Segoe UI" w:hAnsi="Segoe UI" w:cs="Segoe UI"/>
+        </w:rPr>
+      </w:pPr>
+      <w:r>
+        <w:rPr>
+          <w:rFonts w:ascii="Segoe UI" w:hAnsi="Segoe UI" w:cs="Segoe UI"/>
+        </w:rPr>
+        <w:t>Multiplication if OS = B”100”</w:t>
       </w:r>
     </w:p>
     <w:p>
@@ -2633,6 +2827,119 @@
     </w:lvl>
   </w:abstractNum>
   <w:abstractNum w:abstractNumId="14" w15:restartNumberingAfterBreak="0">
+    <w:nsid w:val="23675073"/>
+    <w:multiLevelType w:val="hybridMultilevel"/>
+    <w:tmpl w:val="041E54C6"/>
+    <w:lvl w:ilvl="0" w:tplc="04090001">
+      <w:start w:val="1"/>
+      <w:numFmt w:val="bullet"/>
+      <w:lvlText w:val=""/>
+      <w:lvlJc w:val="left"/>
+      <w:pPr>
+        <w:ind w:left="720" w:hanging="360"/>
+      </w:pPr>
+      <w:rPr>
+        <w:rFonts w:ascii="Symbol" w:hAnsi="Symbol" w:hint="default"/>
+      </w:rPr>
+    </w:lvl>
+    <w:lvl w:ilvl="1" w:tplc="04090003">
+      <w:start w:val="1"/>
+      <w:numFmt w:val="bullet"/>
+      <w:lvlText w:val="o"/>
+      <w:lvlJc w:val="left"/>
+      <w:pPr>
+        <w:ind w:left="1440" w:hanging="360"/>
+      </w:pPr>
+      <w:rPr>
+        <w:rFonts w:ascii="Courier New" w:hAnsi="Courier New" w:cs="Courier New" w:hint="default"/>
+      </w:rPr>
+    </w:lvl>
+    <w:lvl w:ilvl="2" w:tplc="04090005" w:tentative="1">
+      <w:start w:val="1"/>
+      <w:numFmt w:val="bullet"/>
+      <w:lvlText w:val=""/>
+      <w:lvlJc w:val="left"/>
+      <w:pPr>
+        <w:ind w:left="2160" w:hanging="360"/>
+      </w:pPr>
+      <w:rPr>
+        <w:rFonts w:ascii="Wingdings" w:hAnsi="Wingdings" w:hint="default"/>
+      </w:rPr>
+    </w:lvl>
+    <w:lvl w:ilvl="3" w:tplc="04090001" w:tentative="1">
+      <w:start w:val="1"/>
+      <w:numFmt w:val="bullet"/>
+      <w:lvlText w:val=""/>
+      <w:lvlJc w:val="left"/>
+      <w:pPr>
+        <w:ind w:left="2880" w:hanging="360"/>
+      </w:pPr>
+      <w:rPr>
+        <w:rFonts w:ascii="Symbol" w:hAnsi="Symbol" w:hint="default"/>
+      </w:rPr>
+    </w:lvl>
+    <w:lvl w:ilvl="4" w:tplc="04090003" w:tentative="1">
+      <w:start w:val="1"/>
+      <w:numFmt w:val="bullet"/>
+      <w:lvlText w:val="o"/>
+      <w:lvlJc w:val="left"/>
+      <w:pPr>
+        <w:ind w:left="3600" w:hanging="360"/>
+      </w:pPr>
+      <w:rPr>
+        <w:rFonts w:ascii="Courier New" w:hAnsi="Courier New" w:cs="Courier New" w:hint="default"/>
+      </w:rPr>
+    </w:lvl>
+    <w:lvl w:ilvl="5" w:tplc="04090005" w:tentative="1">
+      <w:start w:val="1"/>
+      <w:numFmt w:val="bullet"/>
+      <w:lvlText w:val=""/>
+      <w:lvlJc w:val="left"/>
+      <w:pPr>
+        <w:ind w:left="4320" w:hanging="360"/>
+      </w:pPr>
+      <w:rPr>
+        <w:rFonts w:ascii="Wingdings" w:hAnsi="Wingdings" w:hint="default"/>
+      </w:rPr>
+    </w:lvl>
+    <w:lvl w:ilvl="6" w:tplc="04090001" w:tentative="1">
+      <w:start w:val="1"/>
+      <w:numFmt w:val="bullet"/>
+      <w:lvlText w:val=""/>
+      <w:lvlJc w:val="left"/>
+      <w:pPr>
+        <w:ind w:left="5040" w:hanging="360"/>
+      </w:pPr>
+      <w:rPr>
+        <w:rFonts w:ascii="Symbol" w:hAnsi="Symbol" w:hint="default"/>
+      </w:rPr>
+    </w:lvl>
+    <w:lvl w:ilvl="7" w:tplc="04090003" w:tentative="1">
+      <w:start w:val="1"/>
+      <w:numFmt w:val="bullet"/>
+      <w:lvlText w:val="o"/>
+      <w:lvlJc w:val="left"/>
+      <w:pPr>
+        <w:ind w:left="5760" w:hanging="360"/>
+      </w:pPr>
+      <w:rPr>
+        <w:rFonts w:ascii="Courier New" w:hAnsi="Courier New" w:cs="Courier New" w:hint="default"/>
+      </w:rPr>
+    </w:lvl>
+    <w:lvl w:ilvl="8" w:tplc="04090005" w:tentative="1">
+      <w:start w:val="1"/>
+      <w:numFmt w:val="bullet"/>
+      <w:lvlText w:val=""/>
+      <w:lvlJc w:val="left"/>
+      <w:pPr>
+        <w:ind w:left="6480" w:hanging="360"/>
+      </w:pPr>
+      <w:rPr>
+        <w:rFonts w:ascii="Wingdings" w:hAnsi="Wingdings" w:hint="default"/>
+      </w:rPr>
+    </w:lvl>
+  </w:abstractNum>
+  <w:abstractNum w:abstractNumId="15" w15:restartNumberingAfterBreak="0">
     <w:nsid w:val="25671847"/>
     <w:multiLevelType w:val="hybridMultilevel"/>
     <w:tmpl w:val="3B00FDF2"/>
@@ -2718,7 +3025,7 @@
       </w:pPr>
     </w:lvl>
   </w:abstractNum>
-  <w:abstractNum w:abstractNumId="15" w15:restartNumberingAfterBreak="0">
+  <w:abstractNum w:abstractNumId="16" w15:restartNumberingAfterBreak="0">
     <w:nsid w:val="280F1203"/>
     <w:multiLevelType w:val="multilevel"/>
     <w:tmpl w:val="73365418"/>
@@ -2804,7 +3111,7 @@
       </w:pPr>
     </w:lvl>
   </w:abstractNum>
-  <w:abstractNum w:abstractNumId="16" w15:restartNumberingAfterBreak="0">
+  <w:abstractNum w:abstractNumId="17" w15:restartNumberingAfterBreak="0">
     <w:nsid w:val="2C9338AD"/>
     <w:multiLevelType w:val="hybridMultilevel"/>
     <w:tmpl w:val="1EAAB268"/>
@@ -2917,7 +3224,7 @@
       </w:rPr>
     </w:lvl>
   </w:abstractNum>
-  <w:abstractNum w:abstractNumId="17" w15:restartNumberingAfterBreak="0">
+  <w:abstractNum w:abstractNumId="18" w15:restartNumberingAfterBreak="0">
     <w:nsid w:val="318573F5"/>
     <w:multiLevelType w:val="hybridMultilevel"/>
     <w:tmpl w:val="AB2A1186"/>
@@ -3030,7 +3337,7 @@
       </w:rPr>
     </w:lvl>
   </w:abstractNum>
-  <w:abstractNum w:abstractNumId="18" w15:restartNumberingAfterBreak="0">
+  <w:abstractNum w:abstractNumId="19" w15:restartNumberingAfterBreak="0">
     <w:nsid w:val="32A1117E"/>
     <w:multiLevelType w:val="multilevel"/>
     <w:tmpl w:val="83829F8A"/>
@@ -3116,7 +3423,7 @@
       </w:pPr>
     </w:lvl>
   </w:abstractNum>
-  <w:abstractNum w:abstractNumId="19" w15:restartNumberingAfterBreak="0">
+  <w:abstractNum w:abstractNumId="20" w15:restartNumberingAfterBreak="0">
     <w:nsid w:val="342C3540"/>
     <w:multiLevelType w:val="hybridMultilevel"/>
     <w:tmpl w:val="41B4053C"/>
@@ -3202,7 +3509,7 @@
       </w:pPr>
     </w:lvl>
   </w:abstractNum>
-  <w:abstractNum w:abstractNumId="20" w15:restartNumberingAfterBreak="0">
+  <w:abstractNum w:abstractNumId="21" w15:restartNumberingAfterBreak="0">
     <w:nsid w:val="35C87686"/>
     <w:multiLevelType w:val="hybridMultilevel"/>
     <w:tmpl w:val="709EFD6A"/>
@@ -3315,7 +3622,7 @@
       </w:rPr>
     </w:lvl>
   </w:abstractNum>
-  <w:abstractNum w:abstractNumId="21" w15:restartNumberingAfterBreak="0">
+  <w:abstractNum w:abstractNumId="22" w15:restartNumberingAfterBreak="0">
     <w:nsid w:val="3A5D2E95"/>
     <w:multiLevelType w:val="hybridMultilevel"/>
     <w:tmpl w:val="676034F2"/>
@@ -3401,7 +3708,7 @@
       </w:pPr>
     </w:lvl>
   </w:abstractNum>
-  <w:abstractNum w:abstractNumId="22" w15:restartNumberingAfterBreak="0">
+  <w:abstractNum w:abstractNumId="23" w15:restartNumberingAfterBreak="0">
     <w:nsid w:val="3AC85841"/>
     <w:multiLevelType w:val="hybridMultilevel"/>
     <w:tmpl w:val="1D349C86"/>
@@ -3514,7 +3821,7 @@
       </w:rPr>
     </w:lvl>
   </w:abstractNum>
-  <w:abstractNum w:abstractNumId="23" w15:restartNumberingAfterBreak="0">
+  <w:abstractNum w:abstractNumId="24" w15:restartNumberingAfterBreak="0">
     <w:nsid w:val="420A33DD"/>
     <w:multiLevelType w:val="hybridMultilevel"/>
     <w:tmpl w:val="A7088F28"/>
@@ -3600,7 +3907,7 @@
       </w:pPr>
     </w:lvl>
   </w:abstractNum>
-  <w:abstractNum w:abstractNumId="24" w15:restartNumberingAfterBreak="0">
+  <w:abstractNum w:abstractNumId="25" w15:restartNumberingAfterBreak="0">
     <w:nsid w:val="447D304C"/>
     <w:multiLevelType w:val="hybridMultilevel"/>
     <w:tmpl w:val="C99E4E98"/>
@@ -3713,7 +4020,7 @@
       </w:rPr>
     </w:lvl>
   </w:abstractNum>
-  <w:abstractNum w:abstractNumId="25" w15:restartNumberingAfterBreak="0">
+  <w:abstractNum w:abstractNumId="26" w15:restartNumberingAfterBreak="0">
     <w:nsid w:val="488C5759"/>
     <w:multiLevelType w:val="hybridMultilevel"/>
     <w:tmpl w:val="75D87C2C"/>
@@ -3826,7 +4133,7 @@
       </w:rPr>
     </w:lvl>
   </w:abstractNum>
-  <w:abstractNum w:abstractNumId="26" w15:restartNumberingAfterBreak="0">
+  <w:abstractNum w:abstractNumId="27" w15:restartNumberingAfterBreak="0">
     <w:nsid w:val="4D102F19"/>
     <w:multiLevelType w:val="multilevel"/>
     <w:tmpl w:val="33B6288C"/>
@@ -3912,7 +4219,7 @@
       </w:pPr>
     </w:lvl>
   </w:abstractNum>
-  <w:abstractNum w:abstractNumId="27" w15:restartNumberingAfterBreak="0">
+  <w:abstractNum w:abstractNumId="28" w15:restartNumberingAfterBreak="0">
     <w:nsid w:val="568E53AE"/>
     <w:multiLevelType w:val="hybridMultilevel"/>
     <w:tmpl w:val="24983A70"/>
@@ -4025,7 +4332,7 @@
       </w:rPr>
     </w:lvl>
   </w:abstractNum>
-  <w:abstractNum w:abstractNumId="28" w15:restartNumberingAfterBreak="0">
+  <w:abstractNum w:abstractNumId="29" w15:restartNumberingAfterBreak="0">
     <w:nsid w:val="57B449EF"/>
     <w:multiLevelType w:val="hybridMultilevel"/>
     <w:tmpl w:val="C838C9B0"/>
@@ -4117,7 +4424,7 @@
       </w:pPr>
     </w:lvl>
   </w:abstractNum>
-  <w:abstractNum w:abstractNumId="29" w15:restartNumberingAfterBreak="0">
+  <w:abstractNum w:abstractNumId="30" w15:restartNumberingAfterBreak="0">
     <w:nsid w:val="5D7A5327"/>
     <w:multiLevelType w:val="multilevel"/>
     <w:tmpl w:val="8B863ABA"/>
@@ -4203,7 +4510,7 @@
       </w:pPr>
     </w:lvl>
   </w:abstractNum>
-  <w:abstractNum w:abstractNumId="30" w15:restartNumberingAfterBreak="0">
+  <w:abstractNum w:abstractNumId="31" w15:restartNumberingAfterBreak="0">
     <w:nsid w:val="6018431E"/>
     <w:multiLevelType w:val="hybridMultilevel"/>
     <w:tmpl w:val="1898F600"/>
@@ -4289,7 +4596,7 @@
       </w:pPr>
     </w:lvl>
   </w:abstractNum>
-  <w:abstractNum w:abstractNumId="31" w15:restartNumberingAfterBreak="0">
+  <w:abstractNum w:abstractNumId="32" w15:restartNumberingAfterBreak="0">
     <w:nsid w:val="62CA3034"/>
     <w:multiLevelType w:val="hybridMultilevel"/>
     <w:tmpl w:val="0C5C6F6A"/>
@@ -4317,7 +4624,7 @@
         <w:rFonts w:ascii="Courier New" w:hAnsi="Courier New" w:cs="Courier New" w:hint="default"/>
       </w:rPr>
     </w:lvl>
-    <w:lvl w:ilvl="2" w:tplc="04090005" w:tentative="1">
+    <w:lvl w:ilvl="2" w:tplc="04090005">
       <w:start w:val="1"/>
       <w:numFmt w:val="bullet"/>
       <w:lvlText w:val=""/>
@@ -4402,7 +4709,7 @@
       </w:rPr>
     </w:lvl>
   </w:abstractNum>
-  <w:abstractNum w:abstractNumId="32" w15:restartNumberingAfterBreak="0">
+  <w:abstractNum w:abstractNumId="33" w15:restartNumberingAfterBreak="0">
     <w:nsid w:val="65007C58"/>
     <w:multiLevelType w:val="multilevel"/>
     <w:tmpl w:val="16B21C7C"/>
@@ -4488,7 +4795,7 @@
       </w:pPr>
     </w:lvl>
   </w:abstractNum>
-  <w:abstractNum w:abstractNumId="33" w15:restartNumberingAfterBreak="0">
+  <w:abstractNum w:abstractNumId="34" w15:restartNumberingAfterBreak="0">
     <w:nsid w:val="68763442"/>
     <w:multiLevelType w:val="hybridMultilevel"/>
     <w:tmpl w:val="EAD46B42"/>
@@ -4574,7 +4881,7 @@
       </w:pPr>
     </w:lvl>
   </w:abstractNum>
-  <w:abstractNum w:abstractNumId="34" w15:restartNumberingAfterBreak="0">
+  <w:abstractNum w:abstractNumId="35" w15:restartNumberingAfterBreak="0">
     <w:nsid w:val="6B961541"/>
     <w:multiLevelType w:val="multilevel"/>
     <w:tmpl w:val="1F0EC3A4"/>
@@ -4723,7 +5030,7 @@
       </w:rPr>
     </w:lvl>
   </w:abstractNum>
-  <w:abstractNum w:abstractNumId="35" w15:restartNumberingAfterBreak="0">
+  <w:abstractNum w:abstractNumId="36" w15:restartNumberingAfterBreak="0">
     <w:nsid w:val="6D7B5938"/>
     <w:multiLevelType w:val="hybridMultilevel"/>
     <w:tmpl w:val="EBE2C37A"/>
@@ -4809,7 +5116,7 @@
       </w:pPr>
     </w:lvl>
   </w:abstractNum>
-  <w:abstractNum w:abstractNumId="36" w15:restartNumberingAfterBreak="0">
+  <w:abstractNum w:abstractNumId="37" w15:restartNumberingAfterBreak="0">
     <w:nsid w:val="7036087A"/>
     <w:multiLevelType w:val="hybridMultilevel"/>
     <w:tmpl w:val="B79ECA12"/>
@@ -4922,7 +5229,7 @@
       </w:rPr>
     </w:lvl>
   </w:abstractNum>
-  <w:abstractNum w:abstractNumId="37" w15:restartNumberingAfterBreak="0">
+  <w:abstractNum w:abstractNumId="38" w15:restartNumberingAfterBreak="0">
     <w:nsid w:val="75936929"/>
     <w:multiLevelType w:val="hybridMultilevel"/>
     <w:tmpl w:val="3E768E56"/>
@@ -5008,7 +5315,7 @@
       </w:pPr>
     </w:lvl>
   </w:abstractNum>
-  <w:abstractNum w:abstractNumId="38" w15:restartNumberingAfterBreak="0">
+  <w:abstractNum w:abstractNumId="39" w15:restartNumberingAfterBreak="0">
     <w:nsid w:val="78A93337"/>
     <w:multiLevelType w:val="hybridMultilevel"/>
     <w:tmpl w:val="F28A2242"/>
@@ -5097,7 +5404,7 @@
       </w:pPr>
     </w:lvl>
   </w:abstractNum>
-  <w:abstractNum w:abstractNumId="39" w15:restartNumberingAfterBreak="0">
+  <w:abstractNum w:abstractNumId="40" w15:restartNumberingAfterBreak="0">
     <w:nsid w:val="7B5D61B1"/>
     <w:multiLevelType w:val="hybridMultilevel"/>
     <w:tmpl w:val="90B88FC8"/>
@@ -5189,7 +5496,7 @@
       </w:pPr>
     </w:lvl>
   </w:abstractNum>
-  <w:abstractNum w:abstractNumId="40" w15:restartNumberingAfterBreak="0">
+  <w:abstractNum w:abstractNumId="41" w15:restartNumberingAfterBreak="0">
     <w:nsid w:val="7DE056E1"/>
     <w:multiLevelType w:val="multilevel"/>
     <w:tmpl w:val="73365418"/>
@@ -5275,7 +5582,7 @@
       </w:pPr>
     </w:lvl>
   </w:abstractNum>
-  <w:abstractNum w:abstractNumId="41" w15:restartNumberingAfterBreak="0">
+  <w:abstractNum w:abstractNumId="42" w15:restartNumberingAfterBreak="0">
     <w:nsid w:val="7EC35D0A"/>
     <w:multiLevelType w:val="hybridMultilevel"/>
     <w:tmpl w:val="1B98E7DA"/>
@@ -5368,25 +5675,25 @@
     <w:abstractNumId w:val="6"/>
   </w:num>
   <w:num w:numId="3">
-    <w:abstractNumId w:val="36"/>
+    <w:abstractNumId w:val="37"/>
   </w:num>
   <w:num w:numId="4">
-    <w:abstractNumId w:val="21"/>
+    <w:abstractNumId w:val="22"/>
   </w:num>
   <w:num w:numId="5">
+    <w:abstractNumId w:val="29"/>
+  </w:num>
+  <w:num w:numId="6">
     <w:abstractNumId w:val="28"/>
   </w:num>
-  <w:num w:numId="6">
-    <w:abstractNumId w:val="27"/>
-  </w:num>
   <w:num w:numId="7">
-    <w:abstractNumId w:val="16"/>
+    <w:abstractNumId w:val="17"/>
   </w:num>
   <w:num w:numId="8">
-    <w:abstractNumId w:val="25"/>
+    <w:abstractNumId w:val="26"/>
   </w:num>
   <w:num w:numId="9">
-    <w:abstractNumId w:val="35"/>
+    <w:abstractNumId w:val="36"/>
   </w:num>
   <w:num w:numId="10">
     <w:abstractNumId w:val="11"/>
@@ -5395,55 +5702,55 @@
     <w:abstractNumId w:val="4"/>
   </w:num>
   <w:num w:numId="12">
-    <w:abstractNumId w:val="20"/>
+    <w:abstractNumId w:val="21"/>
   </w:num>
   <w:num w:numId="13">
     <w:abstractNumId w:val="3"/>
   </w:num>
   <w:num w:numId="14">
-    <w:abstractNumId w:val="14"/>
+    <w:abstractNumId w:val="15"/>
   </w:num>
   <w:num w:numId="15">
     <w:abstractNumId w:val="10"/>
   </w:num>
   <w:num w:numId="16">
-    <w:abstractNumId w:val="22"/>
+    <w:abstractNumId w:val="23"/>
   </w:num>
   <w:num w:numId="17">
     <w:abstractNumId w:val="12"/>
   </w:num>
   <w:num w:numId="18">
-    <w:abstractNumId w:val="17"/>
+    <w:abstractNumId w:val="18"/>
   </w:num>
   <w:num w:numId="19">
-    <w:abstractNumId w:val="37"/>
+    <w:abstractNumId w:val="38"/>
   </w:num>
   <w:num w:numId="20">
-    <w:abstractNumId w:val="38"/>
+    <w:abstractNumId w:val="39"/>
   </w:num>
   <w:num w:numId="21">
-    <w:abstractNumId w:val="39"/>
+    <w:abstractNumId w:val="40"/>
   </w:num>
   <w:num w:numId="22">
     <w:abstractNumId w:val="9"/>
   </w:num>
   <w:num w:numId="23">
-    <w:abstractNumId w:val="24"/>
+    <w:abstractNumId w:val="25"/>
   </w:num>
   <w:num w:numId="24">
-    <w:abstractNumId w:val="31"/>
+    <w:abstractNumId w:val="32"/>
   </w:num>
   <w:num w:numId="25">
-    <w:abstractNumId w:val="26"/>
+    <w:abstractNumId w:val="27"/>
   </w:num>
   <w:num w:numId="26">
-    <w:abstractNumId w:val="29"/>
+    <w:abstractNumId w:val="30"/>
   </w:num>
   <w:num w:numId="27">
-    <w:abstractNumId w:val="15"/>
+    <w:abstractNumId w:val="16"/>
   </w:num>
   <w:num w:numId="28">
-    <w:abstractNumId w:val="32"/>
+    <w:abstractNumId w:val="33"/>
   </w:num>
   <w:num w:numId="29">
     <w:abstractNumId w:val="5"/>
@@ -5452,7 +5759,7 @@
     <w:abstractNumId w:val="1"/>
   </w:num>
   <w:num w:numId="31">
-    <w:abstractNumId w:val="18"/>
+    <w:abstractNumId w:val="19"/>
   </w:num>
   <w:num w:numId="32">
     <w:abstractNumId w:val="2"/>
@@ -5461,31 +5768,34 @@
     <w:abstractNumId w:val="7"/>
   </w:num>
   <w:num w:numId="34">
-    <w:abstractNumId w:val="40"/>
+    <w:abstractNumId w:val="41"/>
   </w:num>
   <w:num w:numId="35">
     <w:abstractNumId w:val="13"/>
   </w:num>
   <w:num w:numId="36">
-    <w:abstractNumId w:val="41"/>
+    <w:abstractNumId w:val="42"/>
   </w:num>
   <w:num w:numId="37">
-    <w:abstractNumId w:val="23"/>
+    <w:abstractNumId w:val="24"/>
   </w:num>
   <w:num w:numId="38">
-    <w:abstractNumId w:val="33"/>
+    <w:abstractNumId w:val="34"/>
   </w:num>
   <w:num w:numId="39">
     <w:abstractNumId w:val="0"/>
   </w:num>
   <w:num w:numId="40">
-    <w:abstractNumId w:val="19"/>
+    <w:abstractNumId w:val="20"/>
   </w:num>
   <w:num w:numId="41">
-    <w:abstractNumId w:val="30"/>
+    <w:abstractNumId w:val="31"/>
   </w:num>
   <w:num w:numId="42">
-    <w:abstractNumId w:val="34"/>
+    <w:abstractNumId w:val="35"/>
+  </w:num>
+  <w:num w:numId="43">
+    <w:abstractNumId w:val="14"/>
   </w:num>
 </w:numbering>
 </file>
@@ -6745,21 +7055,6 @@
 </file>
 
 <file path=customXml/item1.xml><?xml version="1.0" encoding="utf-8"?>
-<p:properties xmlns:p="http://schemas.microsoft.com/office/2006/metadata/properties" xmlns:xsi="http://www.w3.org/2001/XMLSchema-instance" xmlns:pc="http://schemas.microsoft.com/office/infopath/2007/PartnerControls">
-  <documentManagement/>
-</p:properties>
-</file>
-
-<file path=customXml/item2.xml><?xml version="1.0" encoding="utf-8"?>
-<?mso-contentType ?>
-<FormTemplates xmlns="http://schemas.microsoft.com/sharepoint/v3/contenttype/forms">
-  <Display>DocumentLibraryForm</Display>
-  <Edit>DocumentLibraryForm</Edit>
-  <New>DocumentLibraryForm</New>
-</FormTemplates>
-</file>
-
-<file path=customXml/item3.xml><?xml version="1.0" encoding="utf-8"?>
 <ct:contentTypeSchema xmlns:ct="http://schemas.microsoft.com/office/2006/metadata/contentType" xmlns:ma="http://schemas.microsoft.com/office/2006/metadata/properties/metaAttributes" ct:_="" ma:_="" ma:contentTypeName="Document" ma:contentTypeID="0x010100B5D84899BE52BA46BF6D0E3E48332138" ma:contentTypeVersion="9" ma:contentTypeDescription="Create a new document." ma:contentTypeScope="" ma:versionID="f8e9e58f08cd12ff19e10c307d94cc4d">
   <xsd:schema xmlns:xsd="http://www.w3.org/2001/XMLSchema" xmlns:xs="http://www.w3.org/2001/XMLSchema" xmlns:p="http://schemas.microsoft.com/office/2006/metadata/properties" xmlns:ns3="de72b7a0-86a0-4312-82ab-dfa1b330d54d" targetNamespace="http://schemas.microsoft.com/office/2006/metadata/properties" ma:root="true" ma:fieldsID="aa779ec4e3bf2b250932cf65203cf699" ns3:_="">
     <xsd:import namespace="de72b7a0-86a0-4312-82ab-dfa1b330d54d"/>
@@ -6937,24 +7232,22 @@
 </ct:contentTypeSchema>
 </file>
 
-<file path=customXml/itemProps1.xml><?xml version="1.0" encoding="utf-8"?>
-<ds:datastoreItem xmlns:ds="http://schemas.openxmlformats.org/officeDocument/2006/customXml" ds:itemID="{5AC13C8F-DE63-4AE8-933F-A95B90A832B8}">
-  <ds:schemaRefs>
-    <ds:schemaRef ds:uri="http://schemas.microsoft.com/office/2006/metadata/properties"/>
-    <ds:schemaRef ds:uri="http://schemas.microsoft.com/office/infopath/2007/PartnerControls"/>
-  </ds:schemaRefs>
-</ds:datastoreItem>
+<file path=customXml/item2.xml><?xml version="1.0" encoding="utf-8"?>
+<?mso-contentType ?>
+<FormTemplates xmlns="http://schemas.microsoft.com/sharepoint/v3/contenttype/forms">
+  <Display>DocumentLibraryForm</Display>
+  <Edit>DocumentLibraryForm</Edit>
+  <New>DocumentLibraryForm</New>
+</FormTemplates>
 </file>
 
-<file path=customXml/itemProps2.xml><?xml version="1.0" encoding="utf-8"?>
-<ds:datastoreItem xmlns:ds="http://schemas.openxmlformats.org/officeDocument/2006/customXml" ds:itemID="{9D3000DF-F198-417C-9CF6-6732B01C1EBE}">
-  <ds:schemaRefs>
-    <ds:schemaRef ds:uri="http://schemas.microsoft.com/sharepoint/v3/contenttype/forms"/>
-  </ds:schemaRefs>
-</ds:datastoreItem>
+<file path=customXml/item3.xml><?xml version="1.0" encoding="utf-8"?>
+<p:properties xmlns:p="http://schemas.microsoft.com/office/2006/metadata/properties" xmlns:xsi="http://www.w3.org/2001/XMLSchema-instance" xmlns:pc="http://schemas.microsoft.com/office/infopath/2007/PartnerControls">
+  <documentManagement/>
+</p:properties>
 </file>
 
-<file path=customXml/itemProps3.xml><?xml version="1.0" encoding="utf-8"?>
+<file path=customXml/itemProps1.xml><?xml version="1.0" encoding="utf-8"?>
 <ds:datastoreItem xmlns:ds="http://schemas.openxmlformats.org/officeDocument/2006/customXml" ds:itemID="{F8BB7A6C-2CA4-4B2D-BD0F-4F579699CCAF}">
   <ds:schemaRefs>
     <ds:schemaRef ds:uri="http://schemas.microsoft.com/office/2006/metadata/contentType"/>
@@ -6970,4 +7263,21 @@
     <ds:schemaRef ds:uri="http://schemas.microsoft.com/internal/obd"/>
   </ds:schemaRefs>
 </ds:datastoreItem>
+</file>
+
+<file path=customXml/itemProps2.xml><?xml version="1.0" encoding="utf-8"?>
+<ds:datastoreItem xmlns:ds="http://schemas.openxmlformats.org/officeDocument/2006/customXml" ds:itemID="{9D3000DF-F198-417C-9CF6-6732B01C1EBE}">
+  <ds:schemaRefs>
+    <ds:schemaRef ds:uri="http://schemas.microsoft.com/sharepoint/v3/contenttype/forms"/>
+  </ds:schemaRefs>
+</ds:datastoreItem>
+</file>
+
+<file path=customXml/itemProps3.xml><?xml version="1.0" encoding="utf-8"?>
+<ds:datastoreItem xmlns:ds="http://schemas.openxmlformats.org/officeDocument/2006/customXml" ds:itemID="{5AC13C8F-DE63-4AE8-933F-A95B90A832B8}">
+  <ds:schemaRefs>
+    <ds:schemaRef ds:uri="http://schemas.microsoft.com/office/2006/metadata/properties"/>
+    <ds:schemaRef ds:uri="http://schemas.microsoft.com/office/infopath/2007/PartnerControls"/>
+  </ds:schemaRefs>
+</ds:datastoreItem>
 </file>